--- a/assets/report/DACreport.docx
+++ b/assets/report/DACreport.docx
@@ -82,230 +82,575 @@
           <w:sz w:val="24"/>
         </w:rPr>
       </w:pPr>
+    </w:p>
+    <w:p>
+      <w:pPr>
+        <w:rPr>
+          <w:rFonts w:ascii="Calisto MT" w:hAnsi="Calisto MT"/>
+          <w:sz w:val="24"/>
+        </w:rPr>
+      </w:pPr>
+    </w:p>
+    <w:p>
+      <w:pPr>
+        <w:rPr>
+          <w:rFonts w:ascii="Calisto MT" w:hAnsi="Calisto MT"/>
+          <w:sz w:val="24"/>
+        </w:rPr>
+      </w:pPr>
+      <w:r>
+        <w:rPr>
+          <w:rFonts w:ascii="Calisto MT" w:hAnsi="Calisto MT"/>
+          <w:sz w:val="24"/>
+        </w:rPr>
+        <w:br w:type="page"/>
+      </w:r>
+    </w:p>
+    <w:p>
+      <w:pPr>
+        <w:rPr>
+          <w:rFonts w:ascii="Calisto MT" w:hAnsi="Calisto MT"/>
+          <w:sz w:val="24"/>
+        </w:rPr>
+      </w:pPr>
+      <w:r>
+        <w:rPr>
+          <w:rFonts w:ascii="Calisto MT" w:hAnsi="Calisto MT"/>
+          <w:sz w:val="24"/>
+        </w:rPr>
+        <w:lastRenderedPageBreak/>
+        <w:t>Introduction</w:t>
+      </w:r>
+    </w:p>
+    <w:p>
+      <w:pPr>
+        <w:rPr>
+          <w:rFonts w:ascii="Calisto MT" w:hAnsi="Calisto MT"/>
+          <w:sz w:val="24"/>
+        </w:rPr>
+      </w:pPr>
+      <w:r>
+        <w:rPr>
+          <w:rFonts w:ascii="Calisto MT" w:hAnsi="Calisto MT"/>
+          <w:sz w:val="24"/>
+        </w:rPr>
+        <w:t>The s</w:t>
+      </w:r>
+      <w:r>
+        <w:rPr>
+          <w:rFonts w:ascii="Calisto MT" w:hAnsi="Calisto MT"/>
+          <w:sz w:val="24"/>
+        </w:rPr>
+        <w:t>ignals</w:t>
+      </w:r>
+      <w:r>
+        <w:rPr>
+          <w:rFonts w:ascii="Calisto MT" w:hAnsi="Calisto MT"/>
+          <w:sz w:val="24"/>
+        </w:rPr>
+        <w:t xml:space="preserve"> in our real world</w:t>
+      </w:r>
+      <w:r>
+        <w:rPr>
+          <w:rFonts w:ascii="Calisto MT" w:hAnsi="Calisto MT"/>
+          <w:sz w:val="24"/>
+        </w:rPr>
+        <w:t xml:space="preserve"> are </w:t>
+      </w:r>
+      <w:r>
+        <w:rPr>
+          <w:rFonts w:ascii="Calisto MT" w:hAnsi="Calisto MT"/>
+          <w:sz w:val="24"/>
+        </w:rPr>
+        <w:t>come with analogue</w:t>
+      </w:r>
+      <w:r>
+        <w:rPr>
+          <w:rFonts w:ascii="Calisto MT" w:hAnsi="Calisto MT"/>
+          <w:sz w:val="24"/>
+        </w:rPr>
+        <w:t xml:space="preserve"> form. It differ from </w:t>
+      </w:r>
+      <w:r>
+        <w:rPr>
+          <w:rFonts w:ascii="Calisto MT" w:hAnsi="Calisto MT"/>
+          <w:sz w:val="24"/>
+        </w:rPr>
+        <w:t>digital signal</w:t>
+      </w:r>
+      <w:r>
+        <w:rPr>
+          <w:rFonts w:ascii="Calisto MT" w:hAnsi="Calisto MT"/>
+          <w:sz w:val="24"/>
+        </w:rPr>
+        <w:t>s</w:t>
+      </w:r>
+      <w:r>
+        <w:rPr>
+          <w:rFonts w:ascii="Calisto MT" w:hAnsi="Calisto MT"/>
+          <w:sz w:val="24"/>
+        </w:rPr>
+        <w:t>. Digital signals are made of logical highs and lows, or zeros and ones.</w:t>
+      </w:r>
+      <w:r>
+        <w:rPr>
+          <w:rFonts w:ascii="Calisto MT" w:hAnsi="Calisto MT"/>
+          <w:sz w:val="24"/>
+        </w:rPr>
+        <w:t xml:space="preserve"> Analogue signals use continuous range of values</w:t>
+      </w:r>
+      <w:r>
+        <w:rPr>
+          <w:rFonts w:ascii="Calisto MT" w:hAnsi="Calisto MT"/>
+          <w:sz w:val="24"/>
+        </w:rPr>
+        <w:t xml:space="preserve"> </w:t>
+      </w:r>
+      <w:r>
+        <w:rPr>
+          <w:rFonts w:ascii="Calisto MT" w:hAnsi="Calisto MT"/>
+          <w:sz w:val="24"/>
+        </w:rPr>
+        <w:t>while d</w:t>
+      </w:r>
+      <w:r>
+        <w:rPr>
+          <w:rFonts w:ascii="Calisto MT" w:hAnsi="Calisto MT"/>
+          <w:sz w:val="24"/>
+        </w:rPr>
+        <w:t>igital signals</w:t>
+      </w:r>
+      <w:r>
+        <w:rPr>
+          <w:rFonts w:ascii="Calisto MT" w:hAnsi="Calisto MT"/>
+          <w:sz w:val="24"/>
+        </w:rPr>
+        <w:t xml:space="preserve"> are using</w:t>
+      </w:r>
+      <w:r>
+        <w:rPr>
+          <w:rFonts w:ascii="Calisto MT" w:hAnsi="Calisto MT"/>
+          <w:sz w:val="24"/>
+        </w:rPr>
+        <w:t xml:space="preserve"> discrete or discontinuous value to represent </w:t>
+      </w:r>
+      <w:r>
+        <w:rPr>
+          <w:rFonts w:ascii="Calisto MT" w:hAnsi="Calisto MT"/>
+          <w:sz w:val="24"/>
+        </w:rPr>
+        <w:t>information</w:t>
+      </w:r>
+      <w:r>
+        <w:rPr>
+          <w:rFonts w:ascii="Calisto MT" w:hAnsi="Calisto MT"/>
+          <w:sz w:val="24"/>
+        </w:rPr>
+        <w:t>.</w:t>
+      </w:r>
+    </w:p>
+    <w:p>
+      <w:pPr>
+        <w:rPr>
+          <w:rFonts w:ascii="Calisto MT" w:hAnsi="Calisto MT"/>
+          <w:sz w:val="24"/>
+        </w:rPr>
+      </w:pPr>
+      <w:r>
+        <w:rPr>
+          <w:rFonts w:ascii="Calisto MT" w:hAnsi="Calisto MT"/>
+          <w:sz w:val="24"/>
+        </w:rPr>
+        <w:tab/>
+      </w:r>
+      <w:r>
+        <w:rPr>
+          <w:rFonts w:ascii="Calisto MT" w:hAnsi="Calisto MT"/>
+          <w:sz w:val="24"/>
+        </w:rPr>
+        <w:t xml:space="preserve">The main purpose of </w:t>
+      </w:r>
+      <w:r>
+        <w:rPr>
+          <w:rFonts w:ascii="Calisto MT" w:hAnsi="Calisto MT"/>
+          <w:sz w:val="24"/>
+        </w:rPr>
+        <w:t xml:space="preserve">Digital to Analogue </w:t>
+      </w:r>
+      <w:r>
+        <w:rPr>
+          <w:rFonts w:ascii="Calisto MT" w:hAnsi="Calisto MT"/>
+          <w:sz w:val="24"/>
+        </w:rPr>
+        <w:t xml:space="preserve">Converter (DAC) is to convert the </w:t>
+      </w:r>
+      <w:r>
+        <w:rPr>
+          <w:rFonts w:ascii="Calisto MT" w:hAnsi="Calisto MT"/>
+          <w:sz w:val="24"/>
+        </w:rPr>
+        <w:t>digital signals</w:t>
+      </w:r>
+      <w:r>
+        <w:rPr>
+          <w:rFonts w:ascii="Calisto MT" w:hAnsi="Calisto MT"/>
+          <w:sz w:val="24"/>
+        </w:rPr>
+        <w:t xml:space="preserve"> into </w:t>
+      </w:r>
+      <w:r>
+        <w:rPr>
+          <w:rFonts w:ascii="Calisto MT" w:hAnsi="Calisto MT"/>
+          <w:sz w:val="24"/>
+        </w:rPr>
+        <w:t>analogue signals. It is the interface between the abstract digital world and the real world.</w:t>
+      </w:r>
+      <w:r>
+        <w:rPr>
+          <w:rFonts w:ascii="Calisto MT" w:hAnsi="Calisto MT"/>
+          <w:sz w:val="24"/>
+        </w:rPr>
+        <w:t xml:space="preserve"> The DAC block has several uses including audio generation, waveform generation, etc.</w:t>
+      </w:r>
+    </w:p>
+    <w:p>
+      <w:pPr>
+        <w:rPr>
+          <w:rFonts w:ascii="Calisto MT" w:hAnsi="Calisto MT"/>
+          <w:sz w:val="24"/>
+        </w:rPr>
+      </w:pPr>
+      <w:r>
+        <w:rPr>
+          <w:rFonts w:ascii="Calisto MT" w:hAnsi="Calisto MT"/>
+          <w:sz w:val="24"/>
+        </w:rPr>
+        <w:tab/>
+        <w:t xml:space="preserve">The </w:t>
+      </w:r>
+      <w:r>
+        <w:rPr>
+          <w:rFonts w:ascii="Calisto MT" w:hAnsi="Calisto MT"/>
+          <w:sz w:val="24"/>
+        </w:rPr>
+        <w:t xml:space="preserve">main features of DAC in </w:t>
+      </w:r>
+      <w:r>
+        <w:rPr>
+          <w:rFonts w:ascii="Calisto MT" w:hAnsi="Calisto MT"/>
+          <w:sz w:val="24"/>
+        </w:rPr>
+        <w:t>STM32</w:t>
+      </w:r>
+      <w:r>
+        <w:rPr>
+          <w:rFonts w:ascii="Calisto MT" w:hAnsi="Calisto MT"/>
+          <w:sz w:val="24"/>
+        </w:rPr>
+        <w:t>F4 is included:</w:t>
+      </w:r>
+    </w:p>
+    <w:p>
+      <w:pPr>
+        <w:autoSpaceDE w:val="0"/>
+        <w:autoSpaceDN w:val="0"/>
+        <w:adjustRightInd w:val="0"/>
+        <w:spacing w:after="0" w:line="240" w:lineRule="auto"/>
+        <w:rPr>
+          <w:rFonts w:ascii="Arial" w:hAnsi="Arial" w:cs="Arial"/>
+          <w:sz w:val="20"/>
+          <w:szCs w:val="20"/>
+        </w:rPr>
+      </w:pPr>
+      <w:r>
+        <w:rPr>
+          <w:rFonts w:ascii="Symbol" w:hAnsi="Symbol" w:cs="Symbol"/>
+          <w:sz w:val="20"/>
+          <w:szCs w:val="20"/>
+        </w:rPr>
+        <w:t></w:t>
+      </w:r>
+      <w:r>
+        <w:rPr>
+          <w:rFonts w:ascii="Arial" w:hAnsi="Arial" w:cs="Arial"/>
+          <w:sz w:val="20"/>
+          <w:szCs w:val="20"/>
+        </w:rPr>
+        <w:t>Two DAC converters: one output channel each</w:t>
+      </w:r>
+    </w:p>
+    <w:p>
+      <w:pPr>
+        <w:autoSpaceDE w:val="0"/>
+        <w:autoSpaceDN w:val="0"/>
+        <w:adjustRightInd w:val="0"/>
+        <w:spacing w:after="0" w:line="240" w:lineRule="auto"/>
+        <w:rPr>
+          <w:rFonts w:ascii="Arial" w:hAnsi="Arial" w:cs="Arial"/>
+          <w:sz w:val="20"/>
+          <w:szCs w:val="20"/>
+        </w:rPr>
+      </w:pPr>
+      <w:r>
+        <w:rPr>
+          <w:rFonts w:ascii="Symbol" w:hAnsi="Symbol" w:cs="Symbol"/>
+          <w:sz w:val="20"/>
+          <w:szCs w:val="20"/>
+        </w:rPr>
+        <w:t></w:t>
+      </w:r>
+      <w:r>
+        <w:rPr>
+          <w:rFonts w:ascii="Arial" w:hAnsi="Arial" w:cs="Arial"/>
+          <w:sz w:val="20"/>
+          <w:szCs w:val="20"/>
+        </w:rPr>
+        <w:t>Left or right data alignment in 12-bit mode</w:t>
+      </w:r>
+    </w:p>
+    <w:p>
+      <w:pPr>
+        <w:autoSpaceDE w:val="0"/>
+        <w:autoSpaceDN w:val="0"/>
+        <w:adjustRightInd w:val="0"/>
+        <w:spacing w:after="0" w:line="240" w:lineRule="auto"/>
+        <w:rPr>
+          <w:rFonts w:ascii="Arial" w:hAnsi="Arial" w:cs="Arial"/>
+          <w:sz w:val="20"/>
+          <w:szCs w:val="20"/>
+        </w:rPr>
+      </w:pPr>
+      <w:r>
+        <w:rPr>
+          <w:rFonts w:ascii="Symbol" w:hAnsi="Symbol" w:cs="Symbol"/>
+          <w:sz w:val="20"/>
+          <w:szCs w:val="20"/>
+        </w:rPr>
+        <w:t></w:t>
+      </w:r>
+      <w:r>
+        <w:rPr>
+          <w:rFonts w:ascii="Arial" w:hAnsi="Arial" w:cs="Arial"/>
+          <w:sz w:val="20"/>
+          <w:szCs w:val="20"/>
+        </w:rPr>
+        <w:t>Synchronized update capability</w:t>
+      </w:r>
+    </w:p>
+    <w:p>
+      <w:pPr>
+        <w:autoSpaceDE w:val="0"/>
+        <w:autoSpaceDN w:val="0"/>
+        <w:adjustRightInd w:val="0"/>
+        <w:spacing w:after="0" w:line="240" w:lineRule="auto"/>
+        <w:rPr>
+          <w:rFonts w:ascii="Arial" w:hAnsi="Arial" w:cs="Arial"/>
+          <w:sz w:val="20"/>
+          <w:szCs w:val="20"/>
+        </w:rPr>
+      </w:pPr>
+      <w:r>
+        <w:rPr>
+          <w:rFonts w:ascii="Symbol" w:hAnsi="Symbol" w:cs="Symbol"/>
+          <w:sz w:val="20"/>
+          <w:szCs w:val="20"/>
+        </w:rPr>
+        <w:t></w:t>
+      </w:r>
+      <w:r>
+        <w:rPr>
+          <w:rFonts w:ascii="Arial" w:hAnsi="Arial" w:cs="Arial"/>
+          <w:sz w:val="20"/>
+          <w:szCs w:val="20"/>
+        </w:rPr>
+        <w:t>Noise-wave generation</w:t>
+      </w:r>
+    </w:p>
+    <w:p>
+      <w:pPr>
+        <w:autoSpaceDE w:val="0"/>
+        <w:autoSpaceDN w:val="0"/>
+        <w:adjustRightInd w:val="0"/>
+        <w:spacing w:after="0" w:line="240" w:lineRule="auto"/>
+        <w:rPr>
+          <w:rFonts w:ascii="Arial" w:hAnsi="Arial" w:cs="Arial"/>
+          <w:sz w:val="20"/>
+          <w:szCs w:val="20"/>
+        </w:rPr>
+      </w:pPr>
+      <w:r>
+        <w:rPr>
+          <w:rFonts w:ascii="Symbol" w:hAnsi="Symbol" w:cs="Symbol"/>
+          <w:sz w:val="20"/>
+          <w:szCs w:val="20"/>
+        </w:rPr>
+        <w:t></w:t>
+      </w:r>
+      <w:r>
+        <w:rPr>
+          <w:rFonts w:ascii="Arial" w:hAnsi="Arial" w:cs="Arial"/>
+          <w:sz w:val="20"/>
+          <w:szCs w:val="20"/>
+        </w:rPr>
+        <w:t>Triangular-wave generation</w:t>
+      </w:r>
+    </w:p>
+    <w:p>
+      <w:pPr>
+        <w:autoSpaceDE w:val="0"/>
+        <w:autoSpaceDN w:val="0"/>
+        <w:adjustRightInd w:val="0"/>
+        <w:spacing w:after="0" w:line="240" w:lineRule="auto"/>
+        <w:rPr>
+          <w:rFonts w:ascii="Arial" w:hAnsi="Arial" w:cs="Arial"/>
+          <w:sz w:val="20"/>
+          <w:szCs w:val="20"/>
+        </w:rPr>
+      </w:pPr>
+      <w:r>
+        <w:rPr>
+          <w:rFonts w:ascii="Symbol" w:hAnsi="Symbol" w:cs="Symbol"/>
+          <w:sz w:val="20"/>
+          <w:szCs w:val="20"/>
+        </w:rPr>
+        <w:t></w:t>
+      </w:r>
+      <w:r>
+        <w:rPr>
+          <w:rFonts w:ascii="Arial" w:hAnsi="Arial" w:cs="Arial"/>
+          <w:sz w:val="20"/>
+          <w:szCs w:val="20"/>
+        </w:rPr>
+        <w:t>Dual DAC channel for independent or simultaneous conversions</w:t>
+      </w:r>
+    </w:p>
+    <w:p>
+      <w:pPr>
+        <w:autoSpaceDE w:val="0"/>
+        <w:autoSpaceDN w:val="0"/>
+        <w:adjustRightInd w:val="0"/>
+        <w:spacing w:after="0" w:line="240" w:lineRule="auto"/>
+        <w:rPr>
+          <w:rFonts w:ascii="Arial" w:hAnsi="Arial" w:cs="Arial"/>
+          <w:sz w:val="20"/>
+          <w:szCs w:val="20"/>
+        </w:rPr>
+      </w:pPr>
+      <w:r>
+        <w:rPr>
+          <w:rFonts w:ascii="Symbol" w:hAnsi="Symbol" w:cs="Symbol"/>
+          <w:sz w:val="20"/>
+          <w:szCs w:val="20"/>
+        </w:rPr>
+        <w:t></w:t>
+      </w:r>
+      <w:r>
+        <w:rPr>
+          <w:rFonts w:ascii="Arial" w:hAnsi="Arial" w:cs="Arial"/>
+          <w:sz w:val="20"/>
+          <w:szCs w:val="20"/>
+        </w:rPr>
+        <w:t>DMA capability for each channel</w:t>
+      </w:r>
+    </w:p>
+    <w:p>
+      <w:pPr>
+        <w:autoSpaceDE w:val="0"/>
+        <w:autoSpaceDN w:val="0"/>
+        <w:adjustRightInd w:val="0"/>
+        <w:spacing w:after="0" w:line="240" w:lineRule="auto"/>
+        <w:rPr>
+          <w:rFonts w:ascii="Arial" w:hAnsi="Arial" w:cs="Arial"/>
+          <w:sz w:val="20"/>
+          <w:szCs w:val="20"/>
+        </w:rPr>
+      </w:pPr>
+      <w:r>
+        <w:rPr>
+          <w:rFonts w:ascii="Symbol" w:hAnsi="Symbol" w:cs="Symbol"/>
+          <w:sz w:val="20"/>
+          <w:szCs w:val="20"/>
+        </w:rPr>
+        <w:t></w:t>
+      </w:r>
+      <w:r>
+        <w:rPr>
+          <w:rFonts w:ascii="Arial" w:hAnsi="Arial" w:cs="Arial"/>
+          <w:sz w:val="20"/>
+          <w:szCs w:val="20"/>
+        </w:rPr>
+        <w:t>DMA underrun error detection</w:t>
+      </w:r>
+    </w:p>
+    <w:p>
+      <w:pPr>
+        <w:autoSpaceDE w:val="0"/>
+        <w:autoSpaceDN w:val="0"/>
+        <w:adjustRightInd w:val="0"/>
+        <w:spacing w:after="0" w:line="240" w:lineRule="auto"/>
+        <w:rPr>
+          <w:rFonts w:ascii="Arial" w:hAnsi="Arial" w:cs="Arial"/>
+          <w:sz w:val="20"/>
+          <w:szCs w:val="20"/>
+        </w:rPr>
+      </w:pPr>
+      <w:r>
+        <w:rPr>
+          <w:rFonts w:ascii="Symbol" w:hAnsi="Symbol" w:cs="Symbol"/>
+          <w:sz w:val="20"/>
+          <w:szCs w:val="20"/>
+        </w:rPr>
+        <w:t></w:t>
+      </w:r>
+      <w:r>
+        <w:rPr>
+          <w:rFonts w:ascii="Arial" w:hAnsi="Arial" w:cs="Arial"/>
+          <w:sz w:val="20"/>
+          <w:szCs w:val="20"/>
+        </w:rPr>
+        <w:t>External triggers for conversion</w:t>
+      </w:r>
+    </w:p>
+    <w:p>
+      <w:pPr>
+        <w:rPr>
+          <w:rFonts w:ascii="Calisto MT" w:hAnsi="Calisto MT"/>
+          <w:sz w:val="24"/>
+        </w:rPr>
+      </w:pPr>
       <w:bookmarkStart w:id="0" w:name="_GoBack"/>
       <w:bookmarkEnd w:id="0"/>
-    </w:p>
-    <w:p>
-      <w:pPr>
-        <w:rPr>
-          <w:rFonts w:ascii="Calisto MT" w:hAnsi="Calisto MT"/>
-          <w:sz w:val="24"/>
-        </w:rPr>
-      </w:pPr>
-    </w:p>
-    <w:p>
-      <w:pPr>
-        <w:rPr>
-          <w:rFonts w:ascii="Calisto MT" w:hAnsi="Calisto MT"/>
-          <w:sz w:val="24"/>
-        </w:rPr>
-      </w:pPr>
-      <w:r>
-        <w:rPr>
-          <w:rFonts w:ascii="Calisto MT" w:hAnsi="Calisto MT"/>
-          <w:sz w:val="24"/>
-        </w:rPr>
-        <w:br w:type="page"/>
-      </w:r>
-    </w:p>
-    <w:p>
-      <w:pPr>
-        <w:rPr>
-          <w:rFonts w:ascii="Calisto MT" w:hAnsi="Calisto MT"/>
-          <w:sz w:val="24"/>
-        </w:rPr>
-      </w:pPr>
-      <w:r>
-        <w:rPr>
-          <w:rFonts w:ascii="Calisto MT" w:hAnsi="Calisto MT"/>
-          <w:sz w:val="24"/>
-        </w:rPr>
-        <w:lastRenderedPageBreak/>
-        <w:t>Introduction</w:t>
-      </w:r>
-    </w:p>
-    <w:p>
-      <w:pPr>
-        <w:rPr>
-          <w:rFonts w:ascii="Calisto MT" w:hAnsi="Calisto MT"/>
-          <w:sz w:val="24"/>
-        </w:rPr>
-      </w:pPr>
-      <w:r>
-        <w:rPr>
-          <w:rFonts w:ascii="Calisto MT" w:hAnsi="Calisto MT"/>
-          <w:sz w:val="24"/>
-        </w:rPr>
-        <w:t>The s</w:t>
-      </w:r>
-      <w:r>
-        <w:rPr>
-          <w:rFonts w:ascii="Calisto MT" w:hAnsi="Calisto MT"/>
-          <w:sz w:val="24"/>
-        </w:rPr>
-        <w:t>ignals</w:t>
-      </w:r>
-      <w:r>
-        <w:rPr>
-          <w:rFonts w:ascii="Calisto MT" w:hAnsi="Calisto MT"/>
-          <w:sz w:val="24"/>
-        </w:rPr>
-        <w:t xml:space="preserve"> in our real world</w:t>
-      </w:r>
-      <w:r>
-        <w:rPr>
-          <w:rFonts w:ascii="Calisto MT" w:hAnsi="Calisto MT"/>
-          <w:sz w:val="24"/>
-        </w:rPr>
-        <w:t xml:space="preserve"> are </w:t>
-      </w:r>
-      <w:r>
-        <w:rPr>
-          <w:rFonts w:ascii="Calisto MT" w:hAnsi="Calisto MT"/>
-          <w:sz w:val="24"/>
-        </w:rPr>
-        <w:t>come with analogue</w:t>
-      </w:r>
-      <w:r>
-        <w:rPr>
-          <w:rFonts w:ascii="Calisto MT" w:hAnsi="Calisto MT"/>
-          <w:sz w:val="24"/>
-        </w:rPr>
-        <w:t xml:space="preserve"> form. It differ from </w:t>
-      </w:r>
-      <w:r>
-        <w:rPr>
-          <w:rFonts w:ascii="Calisto MT" w:hAnsi="Calisto MT"/>
-          <w:sz w:val="24"/>
-        </w:rPr>
-        <w:t>digital signal</w:t>
-      </w:r>
-      <w:r>
-        <w:rPr>
-          <w:rFonts w:ascii="Calisto MT" w:hAnsi="Calisto MT"/>
-          <w:sz w:val="24"/>
-        </w:rPr>
-        <w:t>s</w:t>
-      </w:r>
-      <w:r>
-        <w:rPr>
-          <w:rFonts w:ascii="Calisto MT" w:hAnsi="Calisto MT"/>
-          <w:sz w:val="24"/>
-        </w:rPr>
-        <w:t>. Digital signals are made of logical highs and lows, or zeros and ones.</w:t>
-      </w:r>
-      <w:r>
-        <w:rPr>
-          <w:rFonts w:ascii="Calisto MT" w:hAnsi="Calisto MT"/>
-          <w:sz w:val="24"/>
-        </w:rPr>
-        <w:t xml:space="preserve"> Analogue signals use continuous range of values</w:t>
-      </w:r>
-      <w:r>
-        <w:rPr>
-          <w:rFonts w:ascii="Calisto MT" w:hAnsi="Calisto MT"/>
-          <w:sz w:val="24"/>
-        </w:rPr>
-        <w:t xml:space="preserve"> </w:t>
-      </w:r>
-      <w:r>
-        <w:rPr>
-          <w:rFonts w:ascii="Calisto MT" w:hAnsi="Calisto MT"/>
-          <w:sz w:val="24"/>
-        </w:rPr>
-        <w:t>while d</w:t>
-      </w:r>
-      <w:r>
-        <w:rPr>
-          <w:rFonts w:ascii="Calisto MT" w:hAnsi="Calisto MT"/>
-          <w:sz w:val="24"/>
-        </w:rPr>
-        <w:t>igital signals</w:t>
-      </w:r>
-      <w:r>
-        <w:rPr>
-          <w:rFonts w:ascii="Calisto MT" w:hAnsi="Calisto MT"/>
-          <w:sz w:val="24"/>
-        </w:rPr>
-        <w:t xml:space="preserve"> are using</w:t>
-      </w:r>
-      <w:r>
-        <w:rPr>
-          <w:rFonts w:ascii="Calisto MT" w:hAnsi="Calisto MT"/>
-          <w:sz w:val="24"/>
-        </w:rPr>
-        <w:t xml:space="preserve"> discrete or discontinuous value to represent </w:t>
-      </w:r>
-      <w:r>
-        <w:rPr>
-          <w:rFonts w:ascii="Calisto MT" w:hAnsi="Calisto MT"/>
-          <w:sz w:val="24"/>
-        </w:rPr>
-        <w:t>information</w:t>
-      </w:r>
-      <w:r>
-        <w:rPr>
-          <w:rFonts w:ascii="Calisto MT" w:hAnsi="Calisto MT"/>
-          <w:sz w:val="24"/>
-        </w:rPr>
-        <w:t>.</w:t>
-      </w:r>
-    </w:p>
-    <w:p>
-      <w:pPr>
-        <w:rPr>
-          <w:rFonts w:ascii="Calisto MT" w:hAnsi="Calisto MT"/>
-          <w:sz w:val="24"/>
-        </w:rPr>
-      </w:pPr>
-      <w:r>
-        <w:rPr>
-          <w:rFonts w:ascii="Calisto MT" w:hAnsi="Calisto MT"/>
-          <w:sz w:val="24"/>
-        </w:rPr>
-        <w:tab/>
-      </w:r>
-      <w:r>
-        <w:rPr>
-          <w:rFonts w:ascii="Calisto MT" w:hAnsi="Calisto MT"/>
-          <w:sz w:val="24"/>
-        </w:rPr>
-        <w:t xml:space="preserve">The main purpose of </w:t>
-      </w:r>
-      <w:r>
-        <w:rPr>
-          <w:rFonts w:ascii="Calisto MT" w:hAnsi="Calisto MT"/>
-          <w:sz w:val="24"/>
-        </w:rPr>
-        <w:t xml:space="preserve">Digital to Analogue </w:t>
-      </w:r>
-      <w:r>
-        <w:rPr>
-          <w:rFonts w:ascii="Calisto MT" w:hAnsi="Calisto MT"/>
-          <w:sz w:val="24"/>
-        </w:rPr>
-        <w:t xml:space="preserve">Converter (DAC) is to convert the </w:t>
-      </w:r>
-      <w:r>
-        <w:rPr>
-          <w:rFonts w:ascii="Calisto MT" w:hAnsi="Calisto MT"/>
-          <w:sz w:val="24"/>
-        </w:rPr>
-        <w:t>digital signals</w:t>
-      </w:r>
-      <w:r>
-        <w:rPr>
-          <w:rFonts w:ascii="Calisto MT" w:hAnsi="Calisto MT"/>
-          <w:sz w:val="24"/>
-        </w:rPr>
-        <w:t xml:space="preserve"> into </w:t>
-      </w:r>
-      <w:r>
-        <w:rPr>
-          <w:rFonts w:ascii="Calisto MT" w:hAnsi="Calisto MT"/>
-          <w:sz w:val="24"/>
-        </w:rPr>
-        <w:t>analogue signals. It is the interface between the abstract digital world and the real world.</w:t>
+      <w:r>
+        <w:rPr>
+          <w:rFonts w:ascii="Symbol" w:hAnsi="Symbol" w:cs="Symbol"/>
+          <w:sz w:val="20"/>
+          <w:szCs w:val="20"/>
+        </w:rPr>
+        <w:t></w:t>
+      </w:r>
+      <w:r>
+        <w:rPr>
+          <w:rFonts w:ascii="Arial" w:hAnsi="Arial" w:cs="Arial"/>
+          <w:sz w:val="20"/>
+          <w:szCs w:val="20"/>
+        </w:rPr>
+        <w:t xml:space="preserve">Input voltage reference, </w:t>
+      </w:r>
+      <w:r>
+        <w:rPr>
+          <w:rFonts w:ascii="Arial" w:hAnsi="Arial" w:cs="Arial"/>
+          <w:sz w:val="18"/>
+          <w:szCs w:val="18"/>
+        </w:rPr>
+        <w:t>V</w:t>
+      </w:r>
+      <w:r>
+        <w:rPr>
+          <w:rFonts w:ascii="Arial" w:hAnsi="Arial" w:cs="Arial"/>
+          <w:sz w:val="14"/>
+          <w:szCs w:val="14"/>
+        </w:rPr>
+        <w:t>REF+</w:t>
       </w:r>
     </w:p>
     <w:sectPr>
